--- a/putMeInViso/table design.docx
+++ b/putMeInViso/table design.docx
@@ -1519,6 +1519,8 @@
           </mc:Fallback>
         </mc:AlternateContent>
       </w:r>
+      <w:bookmarkStart w:id="0" w:name="_GoBack"/>
+      <w:bookmarkEnd w:id="0"/>
       <w:r>
         <w:tab/>
       </w:r>
@@ -1542,7 +1544,6 @@
       <w:r>
         <w:tab/>
       </w:r>
-      <w:proofErr w:type="gramStart"/>
       <w:r>
         <w:t>a</w:t>
       </w:r>
@@ -1551,16 +1552,7 @@
       </w:r>
       <w:r>
         <w:tab/>
-        <w:t xml:space="preserve">   that</w:t>
-      </w:r>
-      <w:proofErr w:type="gramEnd"/>
-      <w:r>
-        <w:t xml:space="preserve"> belong</w:t>
-      </w:r>
-      <w:bookmarkStart w:id="0" w:name="_GoBack"/>
-      <w:bookmarkEnd w:id="0"/>
-      <w:r>
-        <w:t>s to</w:t>
+        <w:t xml:space="preserve">   that belongs to</w:t>
       </w:r>
       <w:r>
         <w:tab/>
